--- a/法令ファイル/経済連携協定に基づく農林水産省の所掌事務に係る物資の関税割当制度に関する省令/経済連携協定に基づく農林水産省の所掌事務に係る物資の関税割当制度に関する省令（平成十七年農林水産省令第十二号）.docx
+++ b/法令ファイル/経済連携協定に基づく農林水産省の所掌事務に係る物資の関税割当制度に関する省令/経済連携協定に基づく農林水産省の所掌事務に係る物資の関税割当制度に関する省令（平成十七年農林水産省令第十二号）.docx
@@ -135,7 +135,7 @@
         <w:pStyle w:val="Heading1"/>
       </w:pPr>
       <w:r>
-        <w:t>附　則（平成一九年三月三一日農林水産省令第三二号）</w:t>
+        <w:t>附則（平成一九年三月三一日農林水産省令第三二号）</w:t>
       </w:r>
     </w:p>
     <w:p>
@@ -174,7 +174,7 @@
         <w:pStyle w:val="Heading1"/>
       </w:pPr>
       <w:r>
-        <w:t>附　則（平成三〇年一一月一二日農林水産省令第七一号）</w:t>
+        <w:t>附則（平成三〇年一一月一二日農林水産省令第七一号）</w:t>
       </w:r>
     </w:p>
     <w:p>
@@ -192,7 +192,7 @@
         <w:pStyle w:val="Heading1"/>
       </w:pPr>
       <w:r>
-        <w:t>附　則（令和元年六月二七日農林水産省令第一〇号）</w:t>
+        <w:t>附則（令和元年六月二七日農林水産省令第一〇号）</w:t>
       </w:r>
     </w:p>
     <w:p>
@@ -248,7 +248,7 @@
         <w:pStyle w:val="Heading1"/>
       </w:pPr>
       <w:r>
-        <w:t>附　則（令和二年三月一八日農林水産省令第一七号）</w:t>
+        <w:t>附則（令和二年三月一八日農林水産省令第一七号）</w:t>
       </w:r>
     </w:p>
     <w:p>
@@ -266,7 +266,7 @@
         <w:pStyle w:val="Heading1"/>
       </w:pPr>
       <w:r>
-        <w:t>附　則（令和二年一二月二一日農林水産省令第八三号）</w:t>
+        <w:t>附則（令和二年一二月二一日農林水産省令第八三号）</w:t>
       </w:r>
     </w:p>
     <w:p>
@@ -332,7 +332,7 @@
     </w:pPr>
     <w:r>
       <w:tab/>
-      <w:t>WeGov v0.1 - FTS141</w:t>
+      <w:t>WeGov v0.2 - FTS141</w:t>
     </w:r>
   </w:p>
 </w:ftr>
